--- a/MCDB 187AL/Edited Instructions on How to Use Annotator Tanveer Salim.docx
+++ b/MCDB 187AL/Edited Instructions on How to Use Annotator Tanveer Salim.docx
@@ -24,13 +24,20 @@
     <w:p/>
     <w:p>
       <w:r>
-        <w:t xml:space="preserve"> TANVEER ANWAR SALIM chr8 700,001 795,000 MCGJ.8.6 </w:t>
-      </w:r>
-      <w:proofErr w:type="spellStart"/>
-      <w:r>
-        <w:t>MCGJ.8.6</w:t>
-      </w:r>
-      <w:proofErr w:type="spellEnd"/>
+        <w:t xml:space="preserve"> T</w:t>
+      </w:r>
+      <w:r>
+        <w:t>ANVEER ANWAR SALIM chr8</w:t>
+      </w:r>
+      <w:r>
+        <w:t>:</w:t>
+      </w:r>
+      <w:r>
+        <w:t xml:space="preserve"> 700,001..</w:t>
+      </w:r>
+      <w:r>
+        <w:t>795,000 MCGJ.8.6 MCGJ.8.6</w:t>
+      </w:r>
       <w:r>
         <w:tab/>
       </w:r>
@@ -54,15 +61,7 @@
     <w:p/>
     <w:p>
       <w:r>
-        <w:t xml:space="preserve">1. </w:t>
-      </w:r>
-      <w:proofErr w:type="gramStart"/>
-      <w:r>
-        <w:t>Be</w:t>
-      </w:r>
-      <w:proofErr w:type="gramEnd"/>
-      <w:r>
-        <w:t xml:space="preserve"> sure the right of your genetic engine says</w:t>
+        <w:t>1. Be sure the right of your genetic engine says</w:t>
       </w:r>
     </w:p>
     <w:p/>
@@ -76,32 +75,20 @@
       <w:r>
         <w:t>2. Paste chr8 700,001..</w:t>
       </w:r>
-      <w:bookmarkStart w:id="0" w:name="_GoBack"/>
-      <w:bookmarkEnd w:id="0"/>
       <w:r>
         <w:t>795,000 into the Annotator search</w:t>
       </w:r>
     </w:p>
     <w:p/>
     <w:p>
-      <w:proofErr w:type="gramStart"/>
-      <w:r>
-        <w:t>engine</w:t>
-      </w:r>
-      <w:proofErr w:type="gramEnd"/>
-      <w:r>
-        <w:t xml:space="preserve"> http://162.243.149.53:8887/annotator/index </w:t>
-      </w:r>
-    </w:p>
-    <w:p/>
-    <w:p>
-      <w:proofErr w:type="gramStart"/>
-      <w:r>
-        <w:t>and</w:t>
-      </w:r>
-      <w:proofErr w:type="gramEnd"/>
-      <w:r>
-        <w:t xml:space="preserve"> enter "Go".</w:t>
+      <w:r>
+        <w:t xml:space="preserve">engine http://162.243.149.53:8887/annotator/index </w:t>
+      </w:r>
+    </w:p>
+    <w:p/>
+    <w:p>
+      <w:r>
+        <w:t>and enter "Go".</w:t>
       </w:r>
     </w:p>
     <w:p/>
@@ -113,15 +100,7 @@
     <w:p/>
     <w:p>
       <w:r>
-        <w:t xml:space="preserve">   </w:t>
-      </w:r>
-      <w:proofErr w:type="gramStart"/>
-      <w:r>
-        <w:t>section</w:t>
-      </w:r>
-      <w:proofErr w:type="gramEnd"/>
-      <w:r>
-        <w:t xml:space="preserve"> to your right. CLICK "Go to Annotation"</w:t>
+        <w:t xml:space="preserve">   section to your right. CLICK "Go to Annotation"</w:t>
       </w:r>
     </w:p>
     <w:p/>
@@ -130,135 +109,6 @@
         <w:t>4. Find the purple bars that look like this:</w:t>
       </w:r>
     </w:p>
-    <w:p/>
-    <w:p/>
-    <w:p/>
-    <w:p/>
-    <w:p/>
-    <w:p>
-      <w:r>
-        <w:t>NCBI BLAST: Click on "PROTEIN BLAST"</w:t>
-      </w:r>
-    </w:p>
-    <w:p/>
-    <w:p>
-      <w:r>
-        <w:t>The web instance of Apollo is running at http://162.243.149.53:8887</w:t>
-      </w:r>
-    </w:p>
-    <w:p/>
-    <w:p>
-      <w:r>
-        <w:t>Apollo User Guide: http://genomearchitect.github.io/users-guide</w:t>
-      </w:r>
-    </w:p>
-    <w:p/>
-    <w:p>
-      <w:r>
-        <w:t xml:space="preserve"> TANVEER ANWAR SALIM chr8 700,001 795,000 MCGJ.8.6 </w:t>
-      </w:r>
-      <w:proofErr w:type="spellStart"/>
-      <w:r>
-        <w:t>MCGJ.8.6</w:t>
-      </w:r>
-      <w:proofErr w:type="spellEnd"/>
-      <w:r>
-        <w:tab/>
-      </w:r>
-    </w:p>
-    <w:p/>
-    <w:p>
-      <w:r>
-        <w:t>LOGIN INFORMATION APOLLO</w:t>
-      </w:r>
-    </w:p>
-    <w:p>
-      <w:r>
-        <w:t>----------------------------------</w:t>
-      </w:r>
-    </w:p>
-    <w:p>
-      <w:r>
-        <w:t>INSTRUCTIONS:</w:t>
-      </w:r>
-    </w:p>
-    <w:p/>
-    <w:p>
-      <w:r>
-        <w:t xml:space="preserve">1. </w:t>
-      </w:r>
-      <w:proofErr w:type="gramStart"/>
-      <w:r>
-        <w:t>Be</w:t>
-      </w:r>
-      <w:proofErr w:type="gramEnd"/>
-      <w:r>
-        <w:t xml:space="preserve"> sure the right of your genetic engine says</w:t>
-      </w:r>
-    </w:p>
-    <w:p/>
-    <w:p>
-      <w:r>
-        <w:t>"Valley Oak"</w:t>
-      </w:r>
-    </w:p>
-    <w:p/>
-    <w:p>
-      <w:r>
-        <w:t>2. Paste chr8 700,001 795,000 into the Annotator search</w:t>
-      </w:r>
-    </w:p>
-    <w:p/>
-    <w:p>
-      <w:proofErr w:type="gramStart"/>
-      <w:r>
-        <w:t>engine</w:t>
-      </w:r>
-      <w:proofErr w:type="gramEnd"/>
-      <w:r>
-        <w:t xml:space="preserve"> http://162.243.149.53:8887/annotator/index </w:t>
-      </w:r>
-    </w:p>
-    <w:p/>
-    <w:p>
-      <w:proofErr w:type="gramStart"/>
-      <w:r>
-        <w:t>and</w:t>
-      </w:r>
-      <w:proofErr w:type="gramEnd"/>
-      <w:r>
-        <w:t xml:space="preserve"> enter "Go".</w:t>
-      </w:r>
-    </w:p>
-    <w:p/>
-    <w:p>
-      <w:r>
-        <w:t xml:space="preserve">3. Choose one of the genes in the "Annotations" </w:t>
-      </w:r>
-    </w:p>
-    <w:p/>
-    <w:p>
-      <w:r>
-        <w:t xml:space="preserve">   </w:t>
-      </w:r>
-      <w:proofErr w:type="gramStart"/>
-      <w:r>
-        <w:t>section</w:t>
-      </w:r>
-      <w:proofErr w:type="gramEnd"/>
-      <w:r>
-        <w:t xml:space="preserve"> to your right. CLICK "Go to Annotation"</w:t>
-      </w:r>
-    </w:p>
-    <w:p/>
-    <w:p>
-      <w:r>
-        <w:t>4. Find the purple bars that look like this:</w:t>
-      </w:r>
-    </w:p>
-    <w:p/>
-    <w:p/>
-    <w:p/>
     <w:p/>
     <w:p/>
     <w:p/>
@@ -267,8 +117,9 @@
         <w:rPr>
           <w:noProof/>
         </w:rPr>
+        <w:lastRenderedPageBreak/>
         <w:drawing>
-          <wp:inline distT="0" distB="0" distL="0" distR="0" wp14:anchorId="392CF1E7" wp14:editId="06548224">
+          <wp:inline distT="0" distB="0" distL="0" distR="0" wp14:anchorId="74400AB6" wp14:editId="57E7EF23">
             <wp:extent cx="5943600" cy="2222500"/>
             <wp:effectExtent l="0" t="0" r="0" b="6350"/>
             <wp:docPr id="1" name="Picture 1"/>
@@ -304,6 +155,53 @@
         </w:drawing>
       </w:r>
     </w:p>
+    <w:p/>
+    <w:p/>
+    <w:p>
+      <w:r>
+        <w:t>NCBI BLAST: Click on "PROTEIN BLAST"</w:t>
+      </w:r>
+    </w:p>
+    <w:p/>
+    <w:p>
+      <w:r>
+        <w:t>The web instance of Apollo is running at http://162.243.149.53:8887</w:t>
+      </w:r>
+    </w:p>
+    <w:p/>
+    <w:p>
+      <w:r>
+        <w:t>Apollo User Guide: http://genomearchitect.github.io/users-guide</w:t>
+      </w:r>
+    </w:p>
+    <w:p/>
+    <w:p>
+      <w:r>
+        <w:t xml:space="preserve"> TANVEER ANWAR SALIM chr8 700,001 795,000 MCGJ.8.6 MCGJ.8.6</w:t>
+      </w:r>
+      <w:r>
+        <w:tab/>
+      </w:r>
+    </w:p>
+    <w:p/>
+    <w:p>
+      <w:r>
+        <w:t>LOGIN INFORMATION APOLLO</w:t>
+      </w:r>
+    </w:p>
+    <w:p>
+      <w:r>
+        <w:t>----------------------------------</w:t>
+      </w:r>
+    </w:p>
+    <w:p/>
+    <w:p/>
+    <w:p/>
+    <w:p/>
+    <w:p/>
+    <w:p/>
+    <w:p/>
+    <w:p/>
     <w:p/>
     <w:p>
       <w:r>
@@ -453,6 +351,22 @@
     <w:p/>
     <w:p>
       <w:r>
+        <w:t>Copy the genetic code region by using the Snipping Tool:</w:t>
+      </w:r>
+    </w:p>
+    <w:p/>
+    <w:p/>
+    <w:p/>
+    <w:p/>
+    <w:p/>
+    <w:p/>
+    <w:p/>
+    <w:p/>
+    <w:p/>
+    <w:p/>
+    <w:p/>
+    <w:p>
+      <w:r>
         <w:t>Make sure “Peptide Sequence” is highlighted</w:t>
       </w:r>
     </w:p>
@@ -504,6 +418,179 @@
         <w:tab/>
       </w:r>
     </w:p>
+    <w:p/>
+    <w:p/>
+    <w:p/>
+    <w:p/>
+    <w:p/>
+    <w:p/>
+    <w:p>
+      <w:r>
+        <w:t xml:space="preserve">COPY </w:t>
+      </w:r>
+      <w:r>
+        <w:t xml:space="preserve">the </w:t>
+      </w:r>
+      <w:r>
+        <w:t>Peptide</w:t>
+      </w:r>
+      <w:r>
+        <w:t xml:space="preserve"> coding region</w:t>
+      </w:r>
+      <w:r>
+        <w:t xml:space="preserve"> using Snipping Tool and Paste it into </w:t>
+      </w:r>
+      <w:r>
+        <w:br/>
+      </w:r>
+    </w:p>
+    <w:p>
+      <w:r>
+        <w:t>“</w:t>
+      </w:r>
+      <w:r>
+        <w:t>Tanveer Salim MCDB 187AL Research Data</w:t>
+      </w:r>
+      <w:r>
+        <w:t>”:</w:t>
+      </w:r>
+    </w:p>
+    <w:p>
+      <w:r>
+        <w:rPr>
+          <w:noProof/>
+        </w:rPr>
+        <w:drawing>
+          <wp:inline distT="0" distB="0" distL="0" distR="0" wp14:anchorId="3BDC85B7" wp14:editId="58A82771">
+            <wp:extent cx="5943600" cy="4197985"/>
+            <wp:effectExtent l="0" t="0" r="0" b="0"/>
+            <wp:docPr id="19" name="Picture 19"/>
+            <wp:cNvGraphicFramePr>
+              <a:graphicFrameLocks xmlns:a="http://schemas.openxmlformats.org/drawingml/2006/main" noChangeAspect="1"/>
+            </wp:cNvGraphicFramePr>
+            <a:graphic xmlns:a="http://schemas.openxmlformats.org/drawingml/2006/main">
+              <a:graphicData uri="http://schemas.openxmlformats.org/drawingml/2006/picture">
+                <pic:pic xmlns:pic="http://schemas.openxmlformats.org/drawingml/2006/picture">
+                  <pic:nvPicPr>
+                    <pic:cNvPr id="1" name=""/>
+                    <pic:cNvPicPr/>
+                  </pic:nvPicPr>
+                  <pic:blipFill>
+                    <a:blip r:embed="rId9"/>
+                    <a:stretch>
+                      <a:fillRect/>
+                    </a:stretch>
+                  </pic:blipFill>
+                  <pic:spPr>
+                    <a:xfrm>
+                      <a:off x="0" y="0"/>
+                      <a:ext cx="5943600" cy="4197985"/>
+                    </a:xfrm>
+                    <a:prstGeom prst="rect">
+                      <a:avLst/>
+                    </a:prstGeom>
+                  </pic:spPr>
+                </pic:pic>
+              </a:graphicData>
+            </a:graphic>
+          </wp:inline>
+        </w:drawing>
+      </w:r>
+    </w:p>
+    <w:p/>
+    <w:p/>
+    <w:p/>
+    <w:p/>
+    <w:p/>
+    <w:p/>
+    <w:p/>
+    <w:p/>
+    <w:p/>
+    <w:p/>
+    <w:p/>
+    <w:p>
+      <w:r>
+        <w:t>And paste it here AND Follow the Format of the following Picture</w:t>
+      </w:r>
+      <w:r>
+        <w:t xml:space="preserve"> for the Research Data</w:t>
+      </w:r>
+      <w:r>
+        <w:t xml:space="preserve">, POINT OUT IF IT’S A </w:t>
+      </w:r>
+      <w:r>
+        <w:t>GENOMIC</w:t>
+      </w:r>
+      <w:r>
+        <w:br/>
+        <w:t>OR</w:t>
+      </w:r>
+    </w:p>
+    <w:p>
+      <w:r>
+        <w:rPr>
+          <w:b/>
+          <w:sz w:val="28"/>
+          <w:szCs w:val="28"/>
+        </w:rPr>
+        <w:t>PEPTIDE</w:t>
+      </w:r>
+      <w:r>
+        <w:rPr>
+          <w:b/>
+          <w:sz w:val="28"/>
+          <w:szCs w:val="28"/>
+        </w:rPr>
+        <w:t xml:space="preserve"> SEQUENCE</w:t>
+      </w:r>
+      <w:r>
+        <w:t>:</w:t>
+      </w:r>
+      <w:bookmarkStart w:id="0" w:name="_GoBack"/>
+      <w:bookmarkEnd w:id="0"/>
+    </w:p>
+    <w:p>
+      <w:r>
+        <w:rPr>
+          <w:noProof/>
+        </w:rPr>
+        <w:drawing>
+          <wp:inline distT="0" distB="0" distL="0" distR="0" wp14:anchorId="5B1C476D" wp14:editId="04764083">
+            <wp:extent cx="5943600" cy="3187065"/>
+            <wp:effectExtent l="0" t="0" r="0" b="0"/>
+            <wp:docPr id="31" name="Picture 31"/>
+            <wp:cNvGraphicFramePr>
+              <a:graphicFrameLocks xmlns:a="http://schemas.openxmlformats.org/drawingml/2006/main" noChangeAspect="1"/>
+            </wp:cNvGraphicFramePr>
+            <a:graphic xmlns:a="http://schemas.openxmlformats.org/drawingml/2006/main">
+              <a:graphicData uri="http://schemas.openxmlformats.org/drawingml/2006/picture">
+                <pic:pic xmlns:pic="http://schemas.openxmlformats.org/drawingml/2006/picture">
+                  <pic:nvPicPr>
+                    <pic:cNvPr id="1" name=""/>
+                    <pic:cNvPicPr/>
+                  </pic:nvPicPr>
+                  <pic:blipFill>
+                    <a:blip r:embed="rId10"/>
+                    <a:stretch>
+                      <a:fillRect/>
+                    </a:stretch>
+                  </pic:blipFill>
+                  <pic:spPr>
+                    <a:xfrm>
+                      <a:off x="0" y="0"/>
+                      <a:ext cx="5943600" cy="3187065"/>
+                    </a:xfrm>
+                    <a:prstGeom prst="rect">
+                      <a:avLst/>
+                    </a:prstGeom>
+                  </pic:spPr>
+                </pic:pic>
+              </a:graphicData>
+            </a:graphic>
+          </wp:inline>
+        </w:drawing>
+      </w:r>
+    </w:p>
     <w:p>
       <w:r>
         <w:t>Copy EVERYTHING IN “Sequence” and paste that into the NCBI Peptide Blast</w:t>
@@ -529,7 +616,7 @@
       <w:r>
         <w:t xml:space="preserve">Go to </w:t>
       </w:r>
-      <w:hyperlink r:id="rId9" w:history="1">
+      <w:hyperlink r:id="rId11" w:history="1">
         <w:r>
           <w:rPr>
             <w:rStyle w:val="Hyperlink"/>
@@ -541,17 +628,16 @@
     <w:p/>
     <w:p/>
     <w:p/>
-    <w:p>
-      <w:r>
-        <w:t xml:space="preserve">Click what is </w:t>
-      </w:r>
-      <w:proofErr w:type="gramStart"/>
-      <w:r>
-        <w:t>Below</w:t>
-      </w:r>
-      <w:proofErr w:type="gramEnd"/>
-      <w:r>
-        <w:t>:</w:t>
+    <w:p/>
+    <w:p/>
+    <w:p/>
+    <w:p/>
+    <w:p/>
+    <w:p/>
+    <w:p/>
+    <w:p>
+      <w:r>
+        <w:t>Click what is Below:</w:t>
       </w:r>
     </w:p>
     <w:p>
@@ -575,7 +661,7 @@
                     <pic:cNvPicPr/>
                   </pic:nvPicPr>
                   <pic:blipFill>
-                    <a:blip r:embed="rId10"/>
+                    <a:blip r:embed="rId12"/>
                     <a:stretch>
                       <a:fillRect/>
                     </a:stretch>
@@ -599,15 +685,7 @@
     <w:p/>
     <w:p>
       <w:r>
-        <w:t>And paste it into the following box. MAKE SURE “</w:t>
-      </w:r>
-      <w:proofErr w:type="spellStart"/>
-      <w:r>
-        <w:t>blastp</w:t>
-      </w:r>
-      <w:proofErr w:type="spellEnd"/>
-      <w:r>
-        <w:t>” is HIGHLIGHTED BEFORE YOU PASTE:</w:t>
+        <w:t>And paste it into the following box. MAKE SURE “blastp” is HIGHLIGHTED BEFORE YOU PASTE:</w:t>
       </w:r>
     </w:p>
     <w:p>
@@ -631,7 +709,7 @@
                     <pic:cNvPicPr/>
                   </pic:nvPicPr>
                   <pic:blipFill>
-                    <a:blip r:embed="rId11"/>
+                    <a:blip r:embed="rId13"/>
                     <a:stretch>
                       <a:fillRect/>
                     </a:stretch>
@@ -661,21 +739,30 @@
         <w:tab/>
       </w:r>
     </w:p>
+    <w:p/>
+    <w:p/>
+    <w:p/>
+    <w:p/>
+    <w:p/>
+    <w:p/>
     <w:p>
       <w:r>
         <w:t>So now it looks like this:</w:t>
       </w:r>
     </w:p>
     <w:p>
+      <w:r>
+        <w:br/>
+      </w:r>
       <w:r>
         <w:rPr>
           <w:noProof/>
         </w:rPr>
         <w:drawing>
-          <wp:inline distT="0" distB="0" distL="0" distR="0" wp14:anchorId="0BC9EDC8" wp14:editId="7AA66423">
-            <wp:extent cx="4781550" cy="1495425"/>
-            <wp:effectExtent l="0" t="0" r="0" b="9525"/>
-            <wp:docPr id="8" name="Picture 8"/>
+          <wp:inline distT="0" distB="0" distL="0" distR="0" wp14:anchorId="797E283D" wp14:editId="3FF86912">
+            <wp:extent cx="5943600" cy="1847850"/>
+            <wp:effectExtent l="0" t="0" r="0" b="0"/>
+            <wp:docPr id="28" name="Picture 28"/>
             <wp:cNvGraphicFramePr>
               <a:graphicFrameLocks xmlns:a="http://schemas.openxmlformats.org/drawingml/2006/main" noChangeAspect="1"/>
             </wp:cNvGraphicFramePr>
@@ -687,7 +774,7 @@
                     <pic:cNvPicPr/>
                   </pic:nvPicPr>
                   <pic:blipFill>
-                    <a:blip r:embed="rId12"/>
+                    <a:blip r:embed="rId14"/>
                     <a:stretch>
                       <a:fillRect/>
                     </a:stretch>
@@ -695,7 +782,7 @@
                   <pic:spPr>
                     <a:xfrm>
                       <a:off x="0" y="0"/>
-                      <a:ext cx="4781550" cy="1495425"/>
+                      <a:ext cx="5943600" cy="1847850"/>
                     </a:xfrm>
                     <a:prstGeom prst="rect">
                       <a:avLst/>
@@ -706,9 +793,6 @@
             </a:graphic>
           </wp:inline>
         </w:drawing>
-      </w:r>
-      <w:r>
-        <w:br/>
       </w:r>
     </w:p>
     <w:p/>
@@ -739,7 +823,7 @@
                     <pic:cNvPicPr/>
                   </pic:nvPicPr>
                   <pic:blipFill>
-                    <a:blip r:embed="rId13"/>
+                    <a:blip r:embed="rId15"/>
                     <a:stretch>
                       <a:fillRect/>
                     </a:stretch>
@@ -790,33 +874,35 @@
         <w:tab/>
       </w:r>
     </w:p>
-    <w:p>
-      <w:r>
-        <w:t>Copy the URL and write it down in MCDB 187AL Annotated Sequences List.</w:t>
-      </w:r>
-    </w:p>
-    <w:p/>
-    <w:p>
-      <w:r>
-        <w:t>Find sequence homologs by copying and pasting the FASTA Sequence:</w:t>
-      </w:r>
-    </w:p>
+    <w:p/>
+    <w:p/>
+    <w:p/>
+    <w:p/>
+    <w:p/>
+    <w:p/>
+    <w:p/>
+    <w:p/>
+    <w:p/>
+    <w:p/>
+    <w:p/>
+    <w:p/>
     <w:p/>
     <w:p>
       <w:r>
         <w:t>That’s this:</w:t>
       </w:r>
     </w:p>
+    <w:p/>
     <w:p>
       <w:r>
         <w:rPr>
           <w:noProof/>
         </w:rPr>
         <w:drawing>
-          <wp:inline distT="0" distB="0" distL="0" distR="0" wp14:anchorId="007A9AC6" wp14:editId="7A905B98">
-            <wp:extent cx="5943600" cy="5591175"/>
-            <wp:effectExtent l="0" t="0" r="0" b="9525"/>
-            <wp:docPr id="4" name="Picture 4"/>
+          <wp:inline distT="0" distB="0" distL="0" distR="0" wp14:anchorId="66016EE9" wp14:editId="32C27E61">
+            <wp:extent cx="5943600" cy="3989070"/>
+            <wp:effectExtent l="0" t="0" r="0" b="0"/>
+            <wp:docPr id="26" name="Picture 26"/>
             <wp:cNvGraphicFramePr>
               <a:graphicFrameLocks xmlns:a="http://schemas.openxmlformats.org/drawingml/2006/main" noChangeAspect="1"/>
             </wp:cNvGraphicFramePr>
@@ -828,7 +914,7 @@
                     <pic:cNvPicPr/>
                   </pic:nvPicPr>
                   <pic:blipFill>
-                    <a:blip r:embed="rId8"/>
+                    <a:blip r:embed="rId16"/>
                     <a:stretch>
                       <a:fillRect/>
                     </a:stretch>
@@ -836,7 +922,7 @@
                   <pic:spPr>
                     <a:xfrm>
                       <a:off x="0" y="0"/>
-                      <a:ext cx="5943600" cy="5591175"/>
+                      <a:ext cx="5943600" cy="3989070"/>
                     </a:xfrm>
                     <a:prstGeom prst="rect">
                       <a:avLst/>
@@ -850,6 +936,8 @@
       </w:r>
     </w:p>
     <w:p/>
+    <w:p/>
+    <w:p/>
     <w:p>
       <w:r>
         <w:t>And paste it to</w:t>
@@ -858,11 +946,74 @@
         <w:t xml:space="preserve"> </w:t>
       </w:r>
       <w:r>
-        <w:t xml:space="preserve">BLAST to find protein sequence homologs. </w:t>
-      </w:r>
-    </w:p>
-    <w:p/>
-    <w:p>
+        <w:t>BLAST to find protein sequence homologs</w:t>
+      </w:r>
+      <w:r>
+        <w:t xml:space="preserve"> like this:</w:t>
+      </w:r>
+      <w:r>
+        <w:t xml:space="preserve"> </w:t>
+      </w:r>
+    </w:p>
+    <w:p>
+      <w:r>
+        <w:rPr>
+          <w:noProof/>
+        </w:rPr>
+        <w:drawing>
+          <wp:inline distT="0" distB="0" distL="0" distR="0" wp14:anchorId="0D5ED4D4" wp14:editId="7E808E3F">
+            <wp:extent cx="5943600" cy="1847850"/>
+            <wp:effectExtent l="0" t="0" r="0" b="0"/>
+            <wp:docPr id="27" name="Picture 27"/>
+            <wp:cNvGraphicFramePr>
+              <a:graphicFrameLocks xmlns:a="http://schemas.openxmlformats.org/drawingml/2006/main" noChangeAspect="1"/>
+            </wp:cNvGraphicFramePr>
+            <a:graphic xmlns:a="http://schemas.openxmlformats.org/drawingml/2006/main">
+              <a:graphicData uri="http://schemas.openxmlformats.org/drawingml/2006/picture">
+                <pic:pic xmlns:pic="http://schemas.openxmlformats.org/drawingml/2006/picture">
+                  <pic:nvPicPr>
+                    <pic:cNvPr id="1" name=""/>
+                    <pic:cNvPicPr/>
+                  </pic:nvPicPr>
+                  <pic:blipFill>
+                    <a:blip r:embed="rId14"/>
+                    <a:stretch>
+                      <a:fillRect/>
+                    </a:stretch>
+                  </pic:blipFill>
+                  <pic:spPr>
+                    <a:xfrm>
+                      <a:off x="0" y="0"/>
+                      <a:ext cx="5943600" cy="1847850"/>
+                    </a:xfrm>
+                    <a:prstGeom prst="rect">
+                      <a:avLst/>
+                    </a:prstGeom>
+                  </pic:spPr>
+                </pic:pic>
+              </a:graphicData>
+            </a:graphic>
+          </wp:inline>
+        </w:drawing>
+      </w:r>
+    </w:p>
+    <w:p/>
+    <w:p/>
+    <w:p/>
+    <w:p/>
+    <w:p/>
+    <w:p/>
+    <w:p>
+      <w:pPr>
+        <w:rPr>
+          <w:rFonts w:ascii="Arial" w:hAnsi="Arial" w:cs="Arial"/>
+          <w:b/>
+          <w:bCs/>
+          <w:color w:val="4D4D4D"/>
+          <w:spacing w:val="-15"/>
+          <w:shd w:val="clear" w:color="auto" w:fill="FFFFFF"/>
+        </w:rPr>
+      </w:pPr>
       <w:r>
         <w:t xml:space="preserve">Scroll down to </w:t>
       </w:r>
@@ -878,42 +1029,403 @@
         <w:t>Sequences producing significant alignments:</w:t>
       </w:r>
     </w:p>
-    <w:p/>
-    <w:p>
-      <w:r>
-        <w:t>Click on the Sequence ID of one of the homologs.</w:t>
+    <w:p>
+      <w:r>
+        <w:rPr>
+          <w:noProof/>
+        </w:rPr>
+        <w:drawing>
+          <wp:inline distT="0" distB="0" distL="0" distR="0" wp14:anchorId="5F396EC9" wp14:editId="09E7368C">
+            <wp:extent cx="5943600" cy="3840480"/>
+            <wp:effectExtent l="0" t="0" r="0" b="7620"/>
+            <wp:docPr id="11" name="Picture 11"/>
+            <wp:cNvGraphicFramePr>
+              <a:graphicFrameLocks xmlns:a="http://schemas.openxmlformats.org/drawingml/2006/main" noChangeAspect="1"/>
+            </wp:cNvGraphicFramePr>
+            <a:graphic xmlns:a="http://schemas.openxmlformats.org/drawingml/2006/main">
+              <a:graphicData uri="http://schemas.openxmlformats.org/drawingml/2006/picture">
+                <pic:pic xmlns:pic="http://schemas.openxmlformats.org/drawingml/2006/picture">
+                  <pic:nvPicPr>
+                    <pic:cNvPr id="1" name=""/>
+                    <pic:cNvPicPr/>
+                  </pic:nvPicPr>
+                  <pic:blipFill>
+                    <a:blip r:embed="rId17"/>
+                    <a:stretch>
+                      <a:fillRect/>
+                    </a:stretch>
+                  </pic:blipFill>
+                  <pic:spPr>
+                    <a:xfrm>
+                      <a:off x="0" y="0"/>
+                      <a:ext cx="5943600" cy="3840480"/>
+                    </a:xfrm>
+                    <a:prstGeom prst="rect">
+                      <a:avLst/>
+                    </a:prstGeom>
+                  </pic:spPr>
+                </pic:pic>
+              </a:graphicData>
+            </a:graphic>
+          </wp:inline>
+        </w:drawing>
+      </w:r>
+    </w:p>
+    <w:p/>
+    <w:p>
+      <w:r>
+        <w:t>Click on the Accession link for the homolog domain you chose:</w:t>
+      </w:r>
+    </w:p>
+    <w:p>
+      <w:r>
+        <w:rPr>
+          <w:noProof/>
+        </w:rPr>
+        <w:drawing>
+          <wp:inline distT="0" distB="0" distL="0" distR="0" wp14:anchorId="01E1513B" wp14:editId="75F3C347">
+            <wp:extent cx="5943600" cy="448945"/>
+            <wp:effectExtent l="0" t="0" r="0" b="8255"/>
+            <wp:docPr id="12" name="Picture 12"/>
+            <wp:cNvGraphicFramePr>
+              <a:graphicFrameLocks xmlns:a="http://schemas.openxmlformats.org/drawingml/2006/main" noChangeAspect="1"/>
+            </wp:cNvGraphicFramePr>
+            <a:graphic xmlns:a="http://schemas.openxmlformats.org/drawingml/2006/main">
+              <a:graphicData uri="http://schemas.openxmlformats.org/drawingml/2006/picture">
+                <pic:pic xmlns:pic="http://schemas.openxmlformats.org/drawingml/2006/picture">
+                  <pic:nvPicPr>
+                    <pic:cNvPr id="1" name=""/>
+                    <pic:cNvPicPr/>
+                  </pic:nvPicPr>
+                  <pic:blipFill>
+                    <a:blip r:embed="rId18"/>
+                    <a:stretch>
+                      <a:fillRect/>
+                    </a:stretch>
+                  </pic:blipFill>
+                  <pic:spPr>
+                    <a:xfrm>
+                      <a:off x="0" y="0"/>
+                      <a:ext cx="5943600" cy="448945"/>
+                    </a:xfrm>
+                    <a:prstGeom prst="rect">
+                      <a:avLst/>
+                    </a:prstGeom>
+                  </pic:spPr>
+                </pic:pic>
+              </a:graphicData>
+            </a:graphic>
+          </wp:inline>
+        </w:drawing>
       </w:r>
     </w:p>
     <w:p>
       <w:r>
         <w:t>Click on FASTA</w:t>
       </w:r>
-    </w:p>
-    <w:p>
-      <w:r>
-        <w:t xml:space="preserve">Copy that Sequence HOMOLOG to </w:t>
-      </w:r>
-      <w:proofErr w:type="spellStart"/>
-      <w:r>
-        <w:t>Clustal</w:t>
-      </w:r>
-      <w:proofErr w:type="spellEnd"/>
-      <w:r>
-        <w:t xml:space="preserve"> Omega</w:t>
-      </w:r>
-    </w:p>
-    <w:p/>
-    <w:p>
-      <w:r>
-        <w:t xml:space="preserve">Paste those BLAST homologs (FASTA) to </w:t>
-      </w:r>
-      <w:proofErr w:type="spellStart"/>
-      <w:r>
-        <w:t>Clustal</w:t>
-      </w:r>
-      <w:proofErr w:type="spellEnd"/>
-      <w:r>
-        <w:t xml:space="preserve"> Omega to find more homologs.</w:t>
+      <w:r>
+        <w:t>:</w:t>
+      </w:r>
+    </w:p>
+    <w:p>
+      <w:r>
+        <w:rPr>
+          <w:noProof/>
+        </w:rPr>
+        <w:drawing>
+          <wp:inline distT="0" distB="0" distL="0" distR="0" wp14:anchorId="317E7818" wp14:editId="39E6024B">
+            <wp:extent cx="5943600" cy="1025525"/>
+            <wp:effectExtent l="0" t="0" r="0" b="3175"/>
+            <wp:docPr id="13" name="Picture 13"/>
+            <wp:cNvGraphicFramePr>
+              <a:graphicFrameLocks xmlns:a="http://schemas.openxmlformats.org/drawingml/2006/main" noChangeAspect="1"/>
+            </wp:cNvGraphicFramePr>
+            <a:graphic xmlns:a="http://schemas.openxmlformats.org/drawingml/2006/main">
+              <a:graphicData uri="http://schemas.openxmlformats.org/drawingml/2006/picture">
+                <pic:pic xmlns:pic="http://schemas.openxmlformats.org/drawingml/2006/picture">
+                  <pic:nvPicPr>
+                    <pic:cNvPr id="1" name=""/>
+                    <pic:cNvPicPr/>
+                  </pic:nvPicPr>
+                  <pic:blipFill>
+                    <a:blip r:embed="rId19"/>
+                    <a:stretch>
+                      <a:fillRect/>
+                    </a:stretch>
+                  </pic:blipFill>
+                  <pic:spPr>
+                    <a:xfrm>
+                      <a:off x="0" y="0"/>
+                      <a:ext cx="5943600" cy="1025525"/>
+                    </a:xfrm>
+                    <a:prstGeom prst="rect">
+                      <a:avLst/>
+                    </a:prstGeom>
+                  </pic:spPr>
+                </pic:pic>
+              </a:graphicData>
+            </a:graphic>
+          </wp:inline>
+        </w:drawing>
+      </w:r>
+    </w:p>
+    <w:p/>
+    <w:p/>
+    <w:p/>
+    <w:p/>
+    <w:p/>
+    <w:p>
+      <w:r>
+        <w:t>Copy that Sequence HOMOLOG to Clustal Omega</w:t>
+      </w:r>
+      <w:r>
+        <w:t>:</w:t>
+      </w:r>
+    </w:p>
+    <w:p>
+      <w:r>
+        <w:rPr>
+          <w:noProof/>
+        </w:rPr>
+        <w:drawing>
+          <wp:inline distT="0" distB="0" distL="0" distR="0" wp14:anchorId="6C408B84" wp14:editId="5E9A1238">
+            <wp:extent cx="5943600" cy="3552825"/>
+            <wp:effectExtent l="0" t="0" r="0" b="9525"/>
+            <wp:docPr id="14" name="Picture 14"/>
+            <wp:cNvGraphicFramePr>
+              <a:graphicFrameLocks xmlns:a="http://schemas.openxmlformats.org/drawingml/2006/main" noChangeAspect="1"/>
+            </wp:cNvGraphicFramePr>
+            <a:graphic xmlns:a="http://schemas.openxmlformats.org/drawingml/2006/main">
+              <a:graphicData uri="http://schemas.openxmlformats.org/drawingml/2006/picture">
+                <pic:pic xmlns:pic="http://schemas.openxmlformats.org/drawingml/2006/picture">
+                  <pic:nvPicPr>
+                    <pic:cNvPr id="1" name=""/>
+                    <pic:cNvPicPr/>
+                  </pic:nvPicPr>
+                  <pic:blipFill>
+                    <a:blip r:embed="rId20"/>
+                    <a:stretch>
+                      <a:fillRect/>
+                    </a:stretch>
+                  </pic:blipFill>
+                  <pic:spPr>
+                    <a:xfrm>
+                      <a:off x="0" y="0"/>
+                      <a:ext cx="5943600" cy="3552825"/>
+                    </a:xfrm>
+                    <a:prstGeom prst="rect">
+                      <a:avLst/>
+                    </a:prstGeom>
+                  </pic:spPr>
+                </pic:pic>
+              </a:graphicData>
+            </a:graphic>
+          </wp:inline>
+        </w:drawing>
+      </w:r>
+    </w:p>
+    <w:p/>
+    <w:p/>
+    <w:p/>
+    <w:p/>
+    <w:p/>
+    <w:p/>
+    <w:p/>
+    <w:p/>
+    <w:p/>
+    <w:p/>
+    <w:p/>
+    <w:p/>
+    <w:p/>
+    <w:p/>
+    <w:p/>
+    <w:p>
+      <w:r>
+        <w:t>And paste the sequence below the first like this</w:t>
+      </w:r>
+      <w:r>
+        <w:t>:</w:t>
+      </w:r>
+    </w:p>
+    <w:p>
+      <w:r>
+        <w:rPr>
+          <w:noProof/>
+        </w:rPr>
+        <w:drawing>
+          <wp:inline distT="0" distB="0" distL="0" distR="0" wp14:anchorId="41B57CF1" wp14:editId="38B8A2D7">
+            <wp:extent cx="5943600" cy="4954270"/>
+            <wp:effectExtent l="0" t="0" r="0" b="0"/>
+            <wp:docPr id="15" name="Picture 15"/>
+            <wp:cNvGraphicFramePr>
+              <a:graphicFrameLocks xmlns:a="http://schemas.openxmlformats.org/drawingml/2006/main" noChangeAspect="1"/>
+            </wp:cNvGraphicFramePr>
+            <a:graphic xmlns:a="http://schemas.openxmlformats.org/drawingml/2006/main">
+              <a:graphicData uri="http://schemas.openxmlformats.org/drawingml/2006/picture">
+                <pic:pic xmlns:pic="http://schemas.openxmlformats.org/drawingml/2006/picture">
+                  <pic:nvPicPr>
+                    <pic:cNvPr id="1" name=""/>
+                    <pic:cNvPicPr/>
+                  </pic:nvPicPr>
+                  <pic:blipFill>
+                    <a:blip r:embed="rId21"/>
+                    <a:stretch>
+                      <a:fillRect/>
+                    </a:stretch>
+                  </pic:blipFill>
+                  <pic:spPr>
+                    <a:xfrm>
+                      <a:off x="0" y="0"/>
+                      <a:ext cx="5943600" cy="4954270"/>
+                    </a:xfrm>
+                    <a:prstGeom prst="rect">
+                      <a:avLst/>
+                    </a:prstGeom>
+                  </pic:spPr>
+                </pic:pic>
+              </a:graphicData>
+            </a:graphic>
+          </wp:inline>
+        </w:drawing>
+      </w:r>
+    </w:p>
+    <w:p/>
+    <w:p/>
+    <w:p/>
+    <w:p/>
+    <w:p/>
+    <w:p/>
+    <w:p/>
+    <w:p/>
+    <w:p/>
+    <w:p/>
+    <w:p>
+      <w:r>
+        <w:t>And then click the Submit button:</w:t>
+      </w:r>
+    </w:p>
+    <w:p>
+      <w:r>
+        <w:rPr>
+          <w:noProof/>
+        </w:rPr>
+        <w:drawing>
+          <wp:inline distT="0" distB="0" distL="0" distR="0" wp14:anchorId="1250C195" wp14:editId="36939114">
+            <wp:extent cx="5943600" cy="6169660"/>
+            <wp:effectExtent l="0" t="0" r="0" b="2540"/>
+            <wp:docPr id="17" name="Picture 17"/>
+            <wp:cNvGraphicFramePr>
+              <a:graphicFrameLocks xmlns:a="http://schemas.openxmlformats.org/drawingml/2006/main" noChangeAspect="1"/>
+            </wp:cNvGraphicFramePr>
+            <a:graphic xmlns:a="http://schemas.openxmlformats.org/drawingml/2006/main">
+              <a:graphicData uri="http://schemas.openxmlformats.org/drawingml/2006/picture">
+                <pic:pic xmlns:pic="http://schemas.openxmlformats.org/drawingml/2006/picture">
+                  <pic:nvPicPr>
+                    <pic:cNvPr id="1" name=""/>
+                    <pic:cNvPicPr/>
+                  </pic:nvPicPr>
+                  <pic:blipFill>
+                    <a:blip r:embed="rId22"/>
+                    <a:stretch>
+                      <a:fillRect/>
+                    </a:stretch>
+                  </pic:blipFill>
+                  <pic:spPr>
+                    <a:xfrm>
+                      <a:off x="0" y="0"/>
+                      <a:ext cx="5943600" cy="6169660"/>
+                    </a:xfrm>
+                    <a:prstGeom prst="rect">
+                      <a:avLst/>
+                    </a:prstGeom>
+                  </pic:spPr>
+                </pic:pic>
+              </a:graphicData>
+            </a:graphic>
+          </wp:inline>
+        </w:drawing>
+      </w:r>
+    </w:p>
+    <w:p/>
+    <w:p/>
+    <w:p/>
+    <w:p/>
+    <w:p/>
+    <w:p/>
+    <w:p>
+      <w:r>
+        <w:t xml:space="preserve">Your Clustal Omega results (hopefully) </w:t>
+      </w:r>
+      <w:r>
+        <w:t>look like what is below:</w:t>
+      </w:r>
+    </w:p>
+    <w:p>
+      <w:r>
+        <w:rPr>
+          <w:noProof/>
+        </w:rPr>
+        <w:drawing>
+          <wp:inline distT="0" distB="0" distL="0" distR="0" wp14:anchorId="5B6BEC6E" wp14:editId="3D12ADC2">
+            <wp:extent cx="5943600" cy="2858770"/>
+            <wp:effectExtent l="0" t="0" r="0" b="0"/>
+            <wp:docPr id="18" name="Picture 18"/>
+            <wp:cNvGraphicFramePr>
+              <a:graphicFrameLocks xmlns:a="http://schemas.openxmlformats.org/drawingml/2006/main" noChangeAspect="1"/>
+            </wp:cNvGraphicFramePr>
+            <a:graphic xmlns:a="http://schemas.openxmlformats.org/drawingml/2006/main">
+              <a:graphicData uri="http://schemas.openxmlformats.org/drawingml/2006/picture">
+                <pic:pic xmlns:pic="http://schemas.openxmlformats.org/drawingml/2006/picture">
+                  <pic:nvPicPr>
+                    <pic:cNvPr id="1" name=""/>
+                    <pic:cNvPicPr/>
+                  </pic:nvPicPr>
+                  <pic:blipFill>
+                    <a:blip r:embed="rId23"/>
+                    <a:stretch>
+                      <a:fillRect/>
+                    </a:stretch>
+                  </pic:blipFill>
+                  <pic:spPr>
+                    <a:xfrm>
+                      <a:off x="0" y="0"/>
+                      <a:ext cx="5943600" cy="2858770"/>
+                    </a:xfrm>
+                    <a:prstGeom prst="rect">
+                      <a:avLst/>
+                    </a:prstGeom>
+                  </pic:spPr>
+                </pic:pic>
+              </a:graphicData>
+            </a:graphic>
+          </wp:inline>
+        </w:drawing>
+      </w:r>
+    </w:p>
+    <w:p>
+      <w:r>
+        <w:t>And if not you will have to paste GENOMIC SEQUENCES for each of the sequences</w:t>
+      </w:r>
+    </w:p>
+    <w:p>
+      <w:r>
+        <w:t>You are comparing INSTEAD of peptide sequences.</w:t>
+      </w:r>
+    </w:p>
+    <w:p>
+      <w:r>
+        <w:t xml:space="preserve">Now download the Multiple Sequences Alignment File and </w:t>
+      </w:r>
+    </w:p>
+    <w:p>
+      <w:r>
+        <w:t>Save it.</w:t>
+      </w:r>
+    </w:p>
+    <w:p/>
+    <w:p>
+      <w:r>
+        <w:t>Paste those BLAST homologs (FASTA) to Clustal Omega to find more homologs.</w:t>
       </w:r>
     </w:p>
     <w:p>
@@ -923,15 +1435,7 @@
     </w:p>
     <w:p>
       <w:r>
-        <w:t xml:space="preserve">And the evolutionary relationship between species </w:t>
-      </w:r>
-      <w:proofErr w:type="gramStart"/>
-      <w:r>
-        <w:t>( Ex</w:t>
-      </w:r>
-      <w:proofErr w:type="gramEnd"/>
-      <w:r>
-        <w:t>: Is it reasonable to conclude</w:t>
+        <w:t>And the evolutionary relationship between species ( Ex: Is it reasonable to conclude</w:t>
       </w:r>
     </w:p>
     <w:p>
@@ -994,7 +1498,7 @@
                     <pic:cNvPicPr/>
                   </pic:nvPicPr>
                   <pic:blipFill>
-                    <a:blip r:embed="rId14"/>
+                    <a:blip r:embed="rId24"/>
                     <a:stretch>
                       <a:fillRect/>
                     </a:stretch>
@@ -1020,16 +1524,16 @@
     <w:p/>
     <w:p>
       <w:r>
-        <w:t xml:space="preserve">What should we present for MCDB 187AL Presentation Week </w:t>
-      </w:r>
-      <w:proofErr w:type="gramStart"/>
-      <w:r>
-        <w:t>3</w:t>
-      </w:r>
-      <w:proofErr w:type="gramEnd"/>
-    </w:p>
-    <w:p>
-      <w:hyperlink r:id="rId15" w:anchor="alnHdr_1343964718" w:history="1">
+        <w:t>What should we present for MCDB 187AL Presentation Week 3</w:t>
+      </w:r>
+    </w:p>
+    <w:p>
+      <w:pPr>
+        <w:rPr>
+          <w:rStyle w:val="Hyperlink"/>
+        </w:rPr>
+      </w:pPr>
+      <w:hyperlink r:id="rId25" w:anchor="alnHdr_1343964718" w:history="1">
         <w:r>
           <w:rPr>
             <w:rStyle w:val="Hyperlink"/>
@@ -1038,6 +1542,7 @@
         </w:r>
       </w:hyperlink>
     </w:p>
+    <w:p/>
     <w:p/>
     <w:sectPr>
       <w:pgSz w:w="12240" w:h="15840"/>

--- a/MCDB 187AL/Edited Instructions on How to Use Annotator Tanveer Salim.docx
+++ b/MCDB 187AL/Edited Instructions on How to Use Annotator Tanveer Salim.docx
@@ -33,11 +33,24 @@
         <w:t>:</w:t>
       </w:r>
       <w:r>
-        <w:t xml:space="preserve"> 700,001..</w:t>
-      </w:r>
-      <w:r>
-        <w:t>795,000 MCGJ.8.6 MCGJ.8.6</w:t>
-      </w:r>
+        <w:t xml:space="preserve"> 700,001</w:t>
+      </w:r>
+      <w:proofErr w:type="gramStart"/>
+      <w:r>
+        <w:t>..</w:t>
+      </w:r>
+      <w:r>
+        <w:t>795,000</w:t>
+      </w:r>
+      <w:proofErr w:type="gramEnd"/>
+      <w:r>
+        <w:t xml:space="preserve"> MCGJ.8.6 </w:t>
+      </w:r>
+      <w:proofErr w:type="spellStart"/>
+      <w:r>
+        <w:t>MCGJ.8.6</w:t>
+      </w:r>
+      <w:proofErr w:type="spellEnd"/>
       <w:r>
         <w:tab/>
       </w:r>
@@ -61,7 +74,15 @@
     <w:p/>
     <w:p>
       <w:r>
-        <w:t>1. Be sure the right of your genetic engine says</w:t>
+        <w:t xml:space="preserve">1. </w:t>
+      </w:r>
+      <w:proofErr w:type="gramStart"/>
+      <w:r>
+        <w:t>Be</w:t>
+      </w:r>
+      <w:proofErr w:type="gramEnd"/>
+      <w:r>
+        <w:t xml:space="preserve"> sure the right of your genetic engine says</w:t>
       </w:r>
     </w:p>
     <w:p/>
@@ -73,22 +94,40 @@
     <w:p/>
     <w:p>
       <w:r>
-        <w:t>2. Paste chr8 700,001..</w:t>
-      </w:r>
-      <w:r>
-        <w:t>795,000 into the Annotator search</w:t>
-      </w:r>
-    </w:p>
-    <w:p/>
-    <w:p>
-      <w:r>
-        <w:t xml:space="preserve">engine http://162.243.149.53:8887/annotator/index </w:t>
-      </w:r>
-    </w:p>
-    <w:p/>
-    <w:p>
-      <w:r>
-        <w:t>and enter "Go".</w:t>
+        <w:t>2. Paste chr8 700,001</w:t>
+      </w:r>
+      <w:proofErr w:type="gramStart"/>
+      <w:r>
+        <w:t>..</w:t>
+      </w:r>
+      <w:r>
+        <w:t>795,000</w:t>
+      </w:r>
+      <w:proofErr w:type="gramEnd"/>
+      <w:r>
+        <w:t xml:space="preserve"> into the Annotator search</w:t>
+      </w:r>
+    </w:p>
+    <w:p/>
+    <w:p>
+      <w:proofErr w:type="gramStart"/>
+      <w:r>
+        <w:t>engine</w:t>
+      </w:r>
+      <w:proofErr w:type="gramEnd"/>
+      <w:r>
+        <w:t xml:space="preserve"> http://162.243.149.53:8887/annotator/index </w:t>
+      </w:r>
+    </w:p>
+    <w:p/>
+    <w:p>
+      <w:proofErr w:type="gramStart"/>
+      <w:r>
+        <w:t>and</w:t>
+      </w:r>
+      <w:proofErr w:type="gramEnd"/>
+      <w:r>
+        <w:t xml:space="preserve"> enter "Go".</w:t>
       </w:r>
     </w:p>
     <w:p/>
@@ -100,7 +139,15 @@
     <w:p/>
     <w:p>
       <w:r>
-        <w:t xml:space="preserve">   section to your right. CLICK "Go to Annotation"</w:t>
+        <w:t xml:space="preserve">   </w:t>
+      </w:r>
+      <w:proofErr w:type="gramStart"/>
+      <w:r>
+        <w:t>section</w:t>
+      </w:r>
+      <w:proofErr w:type="gramEnd"/>
+      <w:r>
+        <w:t xml:space="preserve"> to your right. CLICK "Go to Annotation"</w:t>
       </w:r>
     </w:p>
     <w:p/>
@@ -177,8 +224,13 @@
     <w:p/>
     <w:p>
       <w:r>
-        <w:t xml:space="preserve"> TANVEER ANWAR SALIM chr8 700,001 795,000 MCGJ.8.6 MCGJ.8.6</w:t>
-      </w:r>
+        <w:t xml:space="preserve"> TANVEER ANWAR SALIM chr8 700,001 795,000 MCGJ.8.6 </w:t>
+      </w:r>
+      <w:proofErr w:type="spellStart"/>
+      <w:r>
+        <w:t>MCGJ.8.6</w:t>
+      </w:r>
+      <w:proofErr w:type="spellEnd"/>
       <w:r>
         <w:tab/>
       </w:r>
@@ -448,8 +500,13 @@
       <w:r>
         <w:t>“</w:t>
       </w:r>
-      <w:r>
-        <w:t>Tanveer Salim MCDB 187AL Research Data</w:t>
+      <w:proofErr w:type="spellStart"/>
+      <w:r>
+        <w:t>Tanveer</w:t>
+      </w:r>
+      <w:proofErr w:type="spellEnd"/>
+      <w:r>
+        <w:t xml:space="preserve"> Salim MCDB 187AL Research Data</w:t>
       </w:r>
       <w:r>
         <w:t>”:</w:t>
@@ -546,8 +603,6 @@
       <w:r>
         <w:t>:</w:t>
       </w:r>
-      <w:bookmarkStart w:id="0" w:name="_GoBack"/>
-      <w:bookmarkEnd w:id="0"/>
     </w:p>
     <w:p>
       <w:r>
@@ -637,7 +692,15 @@
     <w:p/>
     <w:p>
       <w:r>
-        <w:t>Click what is Below:</w:t>
+        <w:t xml:space="preserve">Click what is </w:t>
+      </w:r>
+      <w:proofErr w:type="gramStart"/>
+      <w:r>
+        <w:t>Below</w:t>
+      </w:r>
+      <w:proofErr w:type="gramEnd"/>
+      <w:r>
+        <w:t>:</w:t>
       </w:r>
     </w:p>
     <w:p>
@@ -685,7 +748,15 @@
     <w:p/>
     <w:p>
       <w:r>
-        <w:t>And paste it into the following box. MAKE SURE “blastp” is HIGHLIGHTED BEFORE YOU PASTE:</w:t>
+        <w:t>And paste it into the following box. MAKE SURE “</w:t>
+      </w:r>
+      <w:proofErr w:type="spellStart"/>
+      <w:r>
+        <w:t>blastp</w:t>
+      </w:r>
+      <w:proofErr w:type="spellEnd"/>
+      <w:r>
+        <w:t>” is HIGHLIGHTED BEFORE YOU PASTE:</w:t>
       </w:r>
     </w:p>
     <w:p>
@@ -1176,7 +1247,15 @@
     <w:p/>
     <w:p>
       <w:r>
-        <w:t>Copy that Sequence HOMOLOG to Clustal Omega</w:t>
+        <w:t xml:space="preserve">Copy that Sequence HOMOLOG to </w:t>
+      </w:r>
+      <w:proofErr w:type="spellStart"/>
+      <w:r>
+        <w:t>Clustal</w:t>
+      </w:r>
+      <w:proofErr w:type="spellEnd"/>
+      <w:r>
+        <w:t xml:space="preserve"> Omega</w:t>
       </w:r>
       <w:r>
         <w:t>:</w:t>
@@ -1310,10 +1389,10 @@
           <w:noProof/>
         </w:rPr>
         <w:drawing>
-          <wp:inline distT="0" distB="0" distL="0" distR="0" wp14:anchorId="1250C195" wp14:editId="36939114">
-            <wp:extent cx="5943600" cy="6169660"/>
-            <wp:effectExtent l="0" t="0" r="0" b="2540"/>
-            <wp:docPr id="17" name="Picture 17"/>
+          <wp:inline distT="0" distB="0" distL="0" distR="0" wp14:anchorId="08936257" wp14:editId="5BB6C6E6">
+            <wp:extent cx="5943600" cy="5866765"/>
+            <wp:effectExtent l="0" t="0" r="0" b="635"/>
+            <wp:docPr id="33" name="Picture 33"/>
             <wp:cNvGraphicFramePr>
               <a:graphicFrameLocks xmlns:a="http://schemas.openxmlformats.org/drawingml/2006/main" noChangeAspect="1"/>
             </wp:cNvGraphicFramePr>
@@ -1333,7 +1412,7 @@
                   <pic:spPr>
                     <a:xfrm>
                       <a:off x="0" y="0"/>
-                      <a:ext cx="5943600" cy="6169660"/>
+                      <a:ext cx="5943600" cy="5866765"/>
                     </a:xfrm>
                     <a:prstGeom prst="rect">
                       <a:avLst/>
@@ -1350,11 +1429,17 @@
     <w:p/>
     <w:p/>
     <w:p/>
-    <w:p/>
-    <w:p/>
-    <w:p>
-      <w:r>
-        <w:t xml:space="preserve">Your Clustal Omega results (hopefully) </w:t>
+    <w:p>
+      <w:r>
+        <w:t xml:space="preserve">Your </w:t>
+      </w:r>
+      <w:proofErr w:type="spellStart"/>
+      <w:r>
+        <w:t>Clustal</w:t>
+      </w:r>
+      <w:proofErr w:type="spellEnd"/>
+      <w:r>
+        <w:t xml:space="preserve"> Omega results (hopefully) </w:t>
       </w:r>
       <w:r>
         <w:t>look like what is below:</w:t>
@@ -1425,33 +1510,65 @@
     <w:p/>
     <w:p>
       <w:r>
-        <w:t>Paste those BLAST homologs (FASTA) to Clustal Omega to find more homologs.</w:t>
-      </w:r>
-    </w:p>
-    <w:p>
-      <w:r>
-        <w:t>You can use the phylogenetic tree feature to confirm your inferences of homologs</w:t>
-      </w:r>
-    </w:p>
-    <w:p>
-      <w:r>
-        <w:t>And the evolutionary relationship between species ( Ex: Is it reasonable to conclude</w:t>
-      </w:r>
-    </w:p>
-    <w:p>
-      <w:r>
-        <w:t>That this species descended from this ancestral species. ). Record your inferences and</w:t>
-      </w:r>
-    </w:p>
-    <w:p>
-      <w:r>
-        <w:t>Download the Multiple Sequences Alignment page Data. You will use that in your research</w:t>
-      </w:r>
-    </w:p>
-    <w:p>
-      <w:r>
-        <w:t>Paper. Store it in Dropbox.</w:t>
-      </w:r>
+        <w:t>Be sure to save the following:</w:t>
+      </w:r>
+    </w:p>
+    <w:p>
+      <w:pPr>
+        <w:rPr>
+          <w:rFonts w:ascii="Segoe UI" w:hAnsi="Segoe UI" w:cs="Segoe UI"/>
+          <w:color w:val="24292E"/>
+          <w:shd w:val="clear" w:color="auto" w:fill="FFFFFF"/>
+        </w:rPr>
+      </w:pPr>
+      <w:proofErr w:type="spellStart"/>
+      <w:r>
+        <w:rPr>
+          <w:rFonts w:ascii="Segoe UI" w:hAnsi="Segoe UI" w:cs="Segoe UI"/>
+          <w:color w:val="24292E"/>
+          <w:shd w:val="clear" w:color="auto" w:fill="FFFFFF"/>
+        </w:rPr>
+        <w:t>Tanveer</w:t>
+      </w:r>
+      <w:proofErr w:type="spellEnd"/>
+      <w:r>
+        <w:rPr>
+          <w:rFonts w:ascii="Segoe UI" w:hAnsi="Segoe UI" w:cs="Segoe UI"/>
+          <w:color w:val="24292E"/>
+          <w:shd w:val="clear" w:color="auto" w:fill="FFFFFF"/>
+        </w:rPr>
+        <w:t xml:space="preserve"> Salim MCDB 187AL Research Data</w:t>
+      </w:r>
+    </w:p>
+    <w:p>
+      <w:r>
+        <w:rPr>
+          <w:rFonts w:ascii="Segoe UI" w:hAnsi="Segoe UI" w:cs="Segoe UI"/>
+          <w:color w:val="24292E"/>
+          <w:shd w:val="clear" w:color="auto" w:fill="FFFFFF"/>
+        </w:rPr>
+        <w:t xml:space="preserve">Edited Instructions on How to Use Annotator </w:t>
+      </w:r>
+      <w:proofErr w:type="spellStart"/>
+      <w:r>
+        <w:rPr>
+          <w:rFonts w:ascii="Segoe UI" w:hAnsi="Segoe UI" w:cs="Segoe UI"/>
+          <w:color w:val="24292E"/>
+          <w:shd w:val="clear" w:color="auto" w:fill="FFFFFF"/>
+        </w:rPr>
+        <w:t>Tanveer</w:t>
+      </w:r>
+      <w:proofErr w:type="spellEnd"/>
+      <w:r>
+        <w:rPr>
+          <w:rFonts w:ascii="Segoe UI" w:hAnsi="Segoe UI" w:cs="Segoe UI"/>
+          <w:color w:val="24292E"/>
+          <w:shd w:val="clear" w:color="auto" w:fill="FFFFFF"/>
+        </w:rPr>
+        <w:t xml:space="preserve"> Salim.docx</w:t>
+      </w:r>
+      <w:bookmarkStart w:id="0" w:name="_GoBack"/>
+      <w:bookmarkEnd w:id="0"/>
     </w:p>
     <w:p>
       <w:r>
@@ -1524,8 +1641,13 @@
     <w:p/>
     <w:p>
       <w:r>
-        <w:t>What should we present for MCDB 187AL Presentation Week 3</w:t>
-      </w:r>
+        <w:t xml:space="preserve">What should we present for MCDB 187AL Presentation Week </w:t>
+      </w:r>
+      <w:proofErr w:type="gramStart"/>
+      <w:r>
+        <w:t>3</w:t>
+      </w:r>
+      <w:proofErr w:type="gramEnd"/>
     </w:p>
     <w:p>
       <w:pPr>

--- a/MCDB 187AL/Edited Instructions on How to Use Annotator Tanveer Salim.docx
+++ b/MCDB 187AL/Edited Instructions on How to Use Annotator Tanveer Salim.docx
@@ -257,6 +257,7 @@
     <w:p/>
     <w:p>
       <w:r>
+        <w:lastRenderedPageBreak/>
         <w:t>Drag ONE</w:t>
       </w:r>
       <w:r>
@@ -418,21 +419,44 @@
     <w:p/>
     <w:p/>
     <w:p>
-      <w:r>
+      <w:pPr>
+        <w:rPr>
+          <w:sz w:val="40"/>
+          <w:szCs w:val="40"/>
+        </w:rPr>
+      </w:pPr>
+      <w:r>
+        <w:rPr>
+          <w:sz w:val="40"/>
+          <w:szCs w:val="40"/>
+        </w:rPr>
+        <w:lastRenderedPageBreak/>
         <w:t>Make sure “Peptide Sequence” is highlighted</w:t>
       </w:r>
     </w:p>
     <w:p/>
+    <w:p/>
+    <w:p>
+      <w:r>
+        <w:tab/>
+      </w:r>
+    </w:p>
+    <w:p/>
+    <w:p/>
+    <w:p/>
+    <w:p/>
+    <w:p/>
+    <w:p/>
     <w:p>
       <w:r>
         <w:rPr>
           <w:noProof/>
         </w:rPr>
         <w:drawing>
-          <wp:inline distT="0" distB="0" distL="0" distR="0" wp14:anchorId="32DAD63C" wp14:editId="1794DF62">
-            <wp:extent cx="5943600" cy="5591175"/>
-            <wp:effectExtent l="0" t="0" r="0" b="9525"/>
-            <wp:docPr id="5" name="Picture 5"/>
+          <wp:inline distT="0" distB="0" distL="0" distR="0" wp14:anchorId="78A7F189" wp14:editId="08ED75D6">
+            <wp:extent cx="5943600" cy="3354705"/>
+            <wp:effectExtent l="0" t="0" r="0" b="0"/>
+            <wp:docPr id="4" name="Picture 4"/>
             <wp:cNvGraphicFramePr>
               <a:graphicFrameLocks xmlns:a="http://schemas.openxmlformats.org/drawingml/2006/main" noChangeAspect="1"/>
             </wp:cNvGraphicFramePr>
@@ -452,7 +476,7 @@
                   <pic:spPr>
                     <a:xfrm>
                       <a:off x="0" y="0"/>
-                      <a:ext cx="5943600" cy="5591175"/>
+                      <a:ext cx="5943600" cy="3354705"/>
                     </a:xfrm>
                     <a:prstGeom prst="rect">
                       <a:avLst/>
@@ -465,19 +489,14 @@
         </w:drawing>
       </w:r>
     </w:p>
-    <w:p>
-      <w:r>
-        <w:tab/>
-      </w:r>
-    </w:p>
-    <w:p/>
-    <w:p/>
-    <w:p/>
-    <w:p/>
-    <w:p/>
-    <w:p/>
-    <w:p>
-      <w:r>
+    <w:p/>
+    <w:p/>
+    <w:p/>
+    <w:p/>
+    <w:p/>
+    <w:p>
+      <w:r>
+        <w:lastRenderedPageBreak/>
         <w:t xml:space="preserve">COPY </w:t>
       </w:r>
       <w:r>
@@ -564,9 +583,9 @@
     <w:p/>
     <w:p/>
     <w:p/>
-    <w:p/>
-    <w:p>
-      <w:r>
+    <w:p>
+      <w:r>
+        <w:lastRenderedPageBreak/>
         <w:t>And paste it here AND Follow the Format of the following Picture</w:t>
       </w:r>
       <w:r>
@@ -692,6 +711,7 @@
     <w:p/>
     <w:p>
       <w:r>
+        <w:lastRenderedPageBreak/>
         <w:t xml:space="preserve">Click what is </w:t>
       </w:r>
       <w:proofErr w:type="gramStart"/>
@@ -823,6 +843,7 @@
     </w:p>
     <w:p>
       <w:r>
+        <w:lastRenderedPageBreak/>
         <w:br/>
       </w:r>
       <w:r>
@@ -958,8 +979,12 @@
     <w:p/>
     <w:p/>
     <w:p/>
-    <w:p>
-      <w:r>
+    <w:p/>
+    <w:p/>
+    <w:p/>
+    <w:p>
+      <w:r>
+        <w:lastRenderedPageBreak/>
         <w:t>That’s this:</w:t>
       </w:r>
     </w:p>
@@ -1521,51 +1546,23 @@
           <w:shd w:val="clear" w:color="auto" w:fill="FFFFFF"/>
         </w:rPr>
       </w:pPr>
-      <w:proofErr w:type="spellStart"/>
       <w:r>
         <w:rPr>
           <w:rFonts w:ascii="Segoe UI" w:hAnsi="Segoe UI" w:cs="Segoe UI"/>
           <w:color w:val="24292E"/>
           <w:shd w:val="clear" w:color="auto" w:fill="FFFFFF"/>
         </w:rPr>
-        <w:t>Tanveer</w:t>
-      </w:r>
-      <w:proofErr w:type="spellEnd"/>
+        <w:t>MCDB 187AL Folder in tsalim001 AND UPLOAD IT TO GITHUB BEFORE YOU FINISH</w:t>
+      </w:r>
+    </w:p>
+    <w:p>
       <w:r>
         <w:rPr>
           <w:rFonts w:ascii="Segoe UI" w:hAnsi="Segoe UI" w:cs="Segoe UI"/>
           <w:color w:val="24292E"/>
           <w:shd w:val="clear" w:color="auto" w:fill="FFFFFF"/>
         </w:rPr>
-        <w:t xml:space="preserve"> Salim MCDB 187AL Research Data</w:t>
-      </w:r>
-    </w:p>
-    <w:p>
-      <w:r>
-        <w:rPr>
-          <w:rFonts w:ascii="Segoe UI" w:hAnsi="Segoe UI" w:cs="Segoe UI"/>
-          <w:color w:val="24292E"/>
-          <w:shd w:val="clear" w:color="auto" w:fill="FFFFFF"/>
-        </w:rPr>
-        <w:t xml:space="preserve">Edited Instructions on How to Use Annotator </w:t>
-      </w:r>
-      <w:proofErr w:type="spellStart"/>
-      <w:r>
-        <w:rPr>
-          <w:rFonts w:ascii="Segoe UI" w:hAnsi="Segoe UI" w:cs="Segoe UI"/>
-          <w:color w:val="24292E"/>
-          <w:shd w:val="clear" w:color="auto" w:fill="FFFFFF"/>
-        </w:rPr>
-        <w:t>Tanveer</w:t>
-      </w:r>
-      <w:proofErr w:type="spellEnd"/>
-      <w:r>
-        <w:rPr>
-          <w:rFonts w:ascii="Segoe UI" w:hAnsi="Segoe UI" w:cs="Segoe UI"/>
-          <w:color w:val="24292E"/>
-          <w:shd w:val="clear" w:color="auto" w:fill="FFFFFF"/>
-        </w:rPr>
-        <w:t xml:space="preserve"> Salim.docx</w:t>
+        <w:t>FOR THE DAY</w:t>
       </w:r>
       <w:bookmarkStart w:id="0" w:name="_GoBack"/>
       <w:bookmarkEnd w:id="0"/>
@@ -1599,6 +1596,7 @@
         <w:rPr>
           <w:noProof/>
         </w:rPr>
+        <w:lastRenderedPageBreak/>
         <w:drawing>
           <wp:inline distT="0" distB="0" distL="0" distR="0" wp14:anchorId="5B5EE906" wp14:editId="46DB97E8">
             <wp:extent cx="5943600" cy="3482975"/>

--- a/MCDB 187AL/Edited Instructions on How to Use Annotator Tanveer Salim.docx
+++ b/MCDB 187AL/Edited Instructions on How to Use Annotator Tanveer Salim.docx
@@ -1,6 +1,6 @@
 
 <file path=word/document.xml><?xml version="1.0" encoding="utf-8"?>
-<w:document xmlns:wpc="http://schemas.microsoft.com/office/word/2010/wordprocessingCanvas" xmlns:cx="http://schemas.microsoft.com/office/drawing/2014/chartex" xmlns:cx1="http://schemas.microsoft.com/office/drawing/2015/9/8/chartex" xmlns:mc="http://schemas.openxmlformats.org/markup-compatibility/2006" xmlns:o="urn:schemas-microsoft-com:office:office" xmlns:r="http://schemas.openxmlformats.org/officeDocument/2006/relationships" xmlns:m="http://schemas.openxmlformats.org/officeDocument/2006/math" xmlns:v="urn:schemas-microsoft-com:vml" xmlns:wp14="http://schemas.microsoft.com/office/word/2010/wordprocessingDrawing" xmlns:wp="http://schemas.openxmlformats.org/drawingml/2006/wordprocessingDrawing" xmlns:w10="urn:schemas-microsoft-com:office:word" xmlns:w="http://schemas.openxmlformats.org/wordprocessingml/2006/main" xmlns:w14="http://schemas.microsoft.com/office/word/2010/wordml" xmlns:w15="http://schemas.microsoft.com/office/word/2012/wordml" xmlns:w16se="http://schemas.microsoft.com/office/word/2015/wordml/symex" xmlns:wpg="http://schemas.microsoft.com/office/word/2010/wordprocessingGroup" xmlns:wpi="http://schemas.microsoft.com/office/word/2010/wordprocessingInk" xmlns:wne="http://schemas.microsoft.com/office/word/2006/wordml" xmlns:wps="http://schemas.microsoft.com/office/word/2010/wordprocessingShape" mc:Ignorable="w14 w15 w16se wp14">
+<w:document xmlns:wpc="http://schemas.microsoft.com/office/word/2010/wordprocessingCanvas" xmlns:cx="http://schemas.microsoft.com/office/drawing/2014/chartex" xmlns:cx1="http://schemas.microsoft.com/office/drawing/2015/9/8/chartex" xmlns:cx2="http://schemas.microsoft.com/office/drawing/2015/10/21/chartex" xmlns:cx3="http://schemas.microsoft.com/office/drawing/2016/5/9/chartex" xmlns:cx4="http://schemas.microsoft.com/office/drawing/2016/5/10/chartex" xmlns:cx5="http://schemas.microsoft.com/office/drawing/2016/5/11/chartex" xmlns:cx6="http://schemas.microsoft.com/office/drawing/2016/5/12/chartex" xmlns:cx7="http://schemas.microsoft.com/office/drawing/2016/5/13/chartex" xmlns:cx8="http://schemas.microsoft.com/office/drawing/2016/5/14/chartex" xmlns:mc="http://schemas.openxmlformats.org/markup-compatibility/2006" xmlns:aink="http://schemas.microsoft.com/office/drawing/2016/ink" xmlns:am3d="http://schemas.microsoft.com/office/drawing/2017/model3d" xmlns:o="urn:schemas-microsoft-com:office:office" xmlns:r="http://schemas.openxmlformats.org/officeDocument/2006/relationships" xmlns:m="http://schemas.openxmlformats.org/officeDocument/2006/math" xmlns:v="urn:schemas-microsoft-com:vml" xmlns:wp14="http://schemas.microsoft.com/office/word/2010/wordprocessingDrawing" xmlns:wp="http://schemas.openxmlformats.org/drawingml/2006/wordprocessingDrawing" xmlns:w10="urn:schemas-microsoft-com:office:word" xmlns:w="http://schemas.openxmlformats.org/wordprocessingml/2006/main" xmlns:w14="http://schemas.microsoft.com/office/word/2010/wordml" xmlns:w15="http://schemas.microsoft.com/office/word/2012/wordml" xmlns:w16cid="http://schemas.microsoft.com/office/word/2016/wordml/cid" xmlns:w16se="http://schemas.microsoft.com/office/word/2015/wordml/symex" xmlns:wpg="http://schemas.microsoft.com/office/word/2010/wordprocessingGroup" xmlns:wpi="http://schemas.microsoft.com/office/word/2010/wordprocessingInk" xmlns:wne="http://schemas.microsoft.com/office/word/2006/wordml" xmlns:wps="http://schemas.microsoft.com/office/word/2010/wordprocessingShape" mc:Ignorable="w14 w15 w16se w16cid wp14">
   <w:body>
     <w:p>
       <w:r>
@@ -33,18 +33,10 @@
         <w:t>:</w:t>
       </w:r>
       <w:r>
-        <w:t xml:space="preserve"> 700,001</w:t>
-      </w:r>
-      <w:proofErr w:type="gramStart"/>
-      <w:r>
-        <w:t>..</w:t>
-      </w:r>
-      <w:r>
-        <w:t>795,000</w:t>
-      </w:r>
-      <w:proofErr w:type="gramEnd"/>
-      <w:r>
-        <w:t xml:space="preserve"> MCGJ.8.6 </w:t>
+        <w:t xml:space="preserve"> 700,001..</w:t>
+      </w:r>
+      <w:r>
+        <w:t xml:space="preserve">795,000 MCGJ.8.6 </w:t>
       </w:r>
       <w:proofErr w:type="spellStart"/>
       <w:r>
@@ -74,15 +66,7 @@
     <w:p/>
     <w:p>
       <w:r>
-        <w:t xml:space="preserve">1. </w:t>
-      </w:r>
-      <w:proofErr w:type="gramStart"/>
-      <w:r>
-        <w:t>Be</w:t>
-      </w:r>
-      <w:proofErr w:type="gramEnd"/>
-      <w:r>
-        <w:t xml:space="preserve"> sure the right of your genetic engine says</w:t>
+        <w:t>1. Be sure the right of your genetic engine says</w:t>
       </w:r>
     </w:p>
     <w:p/>
@@ -94,40 +78,22 @@
     <w:p/>
     <w:p>
       <w:r>
-        <w:t>2. Paste chr8 700,001</w:t>
-      </w:r>
-      <w:proofErr w:type="gramStart"/>
-      <w:r>
-        <w:t>..</w:t>
-      </w:r>
-      <w:r>
-        <w:t>795,000</w:t>
-      </w:r>
-      <w:proofErr w:type="gramEnd"/>
-      <w:r>
-        <w:t xml:space="preserve"> into the Annotator search</w:t>
-      </w:r>
-    </w:p>
-    <w:p/>
-    <w:p>
-      <w:proofErr w:type="gramStart"/>
-      <w:r>
-        <w:t>engine</w:t>
-      </w:r>
-      <w:proofErr w:type="gramEnd"/>
-      <w:r>
-        <w:t xml:space="preserve"> http://162.243.149.53:8887/annotator/index </w:t>
-      </w:r>
-    </w:p>
-    <w:p/>
-    <w:p>
-      <w:proofErr w:type="gramStart"/>
-      <w:r>
-        <w:t>and</w:t>
-      </w:r>
-      <w:proofErr w:type="gramEnd"/>
-      <w:r>
-        <w:t xml:space="preserve"> enter "Go".</w:t>
+        <w:t>2. Paste chr8 700,001..</w:t>
+      </w:r>
+      <w:r>
+        <w:t>795,000 into the Annotator search</w:t>
+      </w:r>
+    </w:p>
+    <w:p/>
+    <w:p>
+      <w:r>
+        <w:t xml:space="preserve">engine http://162.243.149.53:8887/annotator/index </w:t>
+      </w:r>
+    </w:p>
+    <w:p/>
+    <w:p>
+      <w:r>
+        <w:t>and enter "Go".</w:t>
       </w:r>
     </w:p>
     <w:p/>
@@ -139,15 +105,7 @@
     <w:p/>
     <w:p>
       <w:r>
-        <w:t xml:space="preserve">   </w:t>
-      </w:r>
-      <w:proofErr w:type="gramStart"/>
-      <w:r>
-        <w:t>section</w:t>
-      </w:r>
-      <w:proofErr w:type="gramEnd"/>
-      <w:r>
-        <w:t xml:space="preserve"> to your right. CLICK "Go to Annotation"</w:t>
+        <w:t xml:space="preserve">   section to your right. CLICK "Go to Annotation"</w:t>
       </w:r>
     </w:p>
     <w:p/>
@@ -205,40 +163,128 @@
     <w:p/>
     <w:p/>
     <w:p>
-      <w:r>
+      <w:pPr>
+        <w:rPr>
+          <w:color w:val="FF0000"/>
+        </w:rPr>
+      </w:pPr>
+      <w:r>
+        <w:rPr>
+          <w:color w:val="FF0000"/>
+        </w:rPr>
+        <w:t xml:space="preserve">/* </w:t>
+      </w:r>
+      <w:r>
+        <w:rPr>
+          <w:color w:val="FF0000"/>
+        </w:rPr>
         <w:t>NCBI BLAST: Click on "PROTEIN BLAST"</w:t>
       </w:r>
     </w:p>
-    <w:p/>
-    <w:p>
-      <w:r>
+    <w:p>
+      <w:pPr>
+        <w:rPr>
+          <w:color w:val="FF0000"/>
+        </w:rPr>
+      </w:pPr>
+    </w:p>
+    <w:p>
+      <w:pPr>
+        <w:rPr>
+          <w:color w:val="FF0000"/>
+        </w:rPr>
+      </w:pPr>
+      <w:r>
+        <w:rPr>
+          <w:color w:val="FF0000"/>
+        </w:rPr>
         <w:t>The web instance of Apollo is running at http://162.243.149.53:8887</w:t>
       </w:r>
     </w:p>
-    <w:p/>
-    <w:p>
-      <w:r>
+    <w:p>
+      <w:pPr>
+        <w:rPr>
+          <w:color w:val="FF0000"/>
+        </w:rPr>
+      </w:pPr>
+    </w:p>
+    <w:p>
+      <w:pPr>
+        <w:rPr>
+          <w:color w:val="FF0000"/>
+        </w:rPr>
+      </w:pPr>
+      <w:r>
+        <w:rPr>
+          <w:color w:val="FF0000"/>
+        </w:rPr>
         <w:t>Apollo User Guide: http://genomearchitect.github.io/users-guide</w:t>
       </w:r>
     </w:p>
-    <w:p/>
-    <w:p>
-      <w:r>
+    <w:p>
+      <w:pPr>
+        <w:rPr>
+          <w:color w:val="FF0000"/>
+        </w:rPr>
+      </w:pPr>
+    </w:p>
+    <w:p>
+      <w:pPr>
+        <w:rPr>
+          <w:color w:val="FF0000"/>
+        </w:rPr>
+      </w:pPr>
+      <w:r>
+        <w:rPr>
+          <w:color w:val="FF0000"/>
+        </w:rPr>
         <w:t xml:space="preserve"> TANVEER ANWAR SALIM chr8 700,001 795,000 MCGJ.8.6 </w:t>
       </w:r>
       <w:proofErr w:type="spellStart"/>
       <w:r>
+        <w:rPr>
+          <w:color w:val="FF0000"/>
+        </w:rPr>
         <w:t>MCGJ.8.6</w:t>
       </w:r>
       <w:proofErr w:type="spellEnd"/>
       <w:r>
-        <w:tab/>
-      </w:r>
-    </w:p>
-    <w:p/>
-    <w:p>
-      <w:r>
+        <w:rPr>
+          <w:color w:val="FF0000"/>
+        </w:rPr>
+        <w:tab/>
+      </w:r>
+    </w:p>
+    <w:p>
+      <w:pPr>
+        <w:rPr>
+          <w:color w:val="FF0000"/>
+        </w:rPr>
+      </w:pPr>
+    </w:p>
+    <w:p>
+      <w:pPr>
+        <w:rPr>
+          <w:color w:val="FF0000"/>
+        </w:rPr>
+      </w:pPr>
+      <w:r>
+        <w:rPr>
+          <w:color w:val="FF0000"/>
+        </w:rPr>
+        <w:t xml:space="preserve"> </w:t>
+      </w:r>
+      <w:r>
+        <w:rPr>
+          <w:color w:val="FF0000"/>
+        </w:rPr>
         <w:t>LOGIN INFORMATION APOLLO</w:t>
+      </w:r>
+      <w:r>
+        <w:rPr>
+          <w:color w:val="FF0000"/>
+        </w:rPr>
+        <w:t xml:space="preserve"> */</w:t>
       </w:r>
     </w:p>
     <w:p>
@@ -712,15 +758,7 @@
     <w:p>
       <w:r>
         <w:lastRenderedPageBreak/>
-        <w:t xml:space="preserve">Click what is </w:t>
-      </w:r>
-      <w:proofErr w:type="gramStart"/>
-      <w:r>
-        <w:t>Below</w:t>
-      </w:r>
-      <w:proofErr w:type="gramEnd"/>
-      <w:r>
-        <w:t>:</w:t>
+        <w:t>Click what is Below:</w:t>
       </w:r>
     </w:p>
     <w:p>
@@ -836,7 +874,11 @@
     <w:p/>
     <w:p/>
     <w:p/>
-    <w:p>
+    <w:p/>
+    <w:p/>
+    <w:p>
+      <w:bookmarkStart w:id="0" w:name="_GoBack"/>
+      <w:bookmarkEnd w:id="0"/>
       <w:r>
         <w:t>So now it looks like this:</w:t>
       </w:r>
@@ -1564,8 +1606,6 @@
         </w:rPr>
         <w:t>FOR THE DAY</w:t>
       </w:r>
-      <w:bookmarkStart w:id="0" w:name="_GoBack"/>
-      <w:bookmarkEnd w:id="0"/>
     </w:p>
     <w:p>
       <w:r>
@@ -1639,13 +1679,8 @@
     <w:p/>
     <w:p>
       <w:r>
-        <w:t xml:space="preserve">What should we present for MCDB 187AL Presentation Week </w:t>
-      </w:r>
-      <w:proofErr w:type="gramStart"/>
-      <w:r>
-        <w:t>3</w:t>
-      </w:r>
-      <w:proofErr w:type="gramEnd"/>
+        <w:t>What should we present for MCDB 187AL Presentation Week 3</w:t>
+      </w:r>
     </w:p>
     <w:p>
       <w:pPr>
@@ -1675,7 +1710,7 @@
 </file>
 
 <file path=word/numbering.xml><?xml version="1.0" encoding="utf-8"?>
-<w:numbering xmlns:wpc="http://schemas.microsoft.com/office/word/2010/wordprocessingCanvas" xmlns:cx="http://schemas.microsoft.com/office/drawing/2014/chartex" xmlns:cx1="http://schemas.microsoft.com/office/drawing/2015/9/8/chartex" xmlns:mc="http://schemas.openxmlformats.org/markup-compatibility/2006" xmlns:o="urn:schemas-microsoft-com:office:office" xmlns:r="http://schemas.openxmlformats.org/officeDocument/2006/relationships" xmlns:m="http://schemas.openxmlformats.org/officeDocument/2006/math" xmlns:v="urn:schemas-microsoft-com:vml" xmlns:wp14="http://schemas.microsoft.com/office/word/2010/wordprocessingDrawing" xmlns:wp="http://schemas.openxmlformats.org/drawingml/2006/wordprocessingDrawing" xmlns:w10="urn:schemas-microsoft-com:office:word" xmlns:w="http://schemas.openxmlformats.org/wordprocessingml/2006/main" xmlns:w14="http://schemas.microsoft.com/office/word/2010/wordml" xmlns:w15="http://schemas.microsoft.com/office/word/2012/wordml" xmlns:w16se="http://schemas.microsoft.com/office/word/2015/wordml/symex" xmlns:wpg="http://schemas.microsoft.com/office/word/2010/wordprocessingGroup" xmlns:wpi="http://schemas.microsoft.com/office/word/2010/wordprocessingInk" xmlns:wne="http://schemas.microsoft.com/office/word/2006/wordml" xmlns:wps="http://schemas.microsoft.com/office/word/2010/wordprocessingShape" mc:Ignorable="w14 w15 w16se wp14">
+<w:numbering xmlns:wpc="http://schemas.microsoft.com/office/word/2010/wordprocessingCanvas" xmlns:cx="http://schemas.microsoft.com/office/drawing/2014/chartex" xmlns:cx1="http://schemas.microsoft.com/office/drawing/2015/9/8/chartex" xmlns:cx2="http://schemas.microsoft.com/office/drawing/2015/10/21/chartex" xmlns:cx3="http://schemas.microsoft.com/office/drawing/2016/5/9/chartex" xmlns:cx4="http://schemas.microsoft.com/office/drawing/2016/5/10/chartex" xmlns:cx5="http://schemas.microsoft.com/office/drawing/2016/5/11/chartex" xmlns:cx6="http://schemas.microsoft.com/office/drawing/2016/5/12/chartex" xmlns:cx7="http://schemas.microsoft.com/office/drawing/2016/5/13/chartex" xmlns:cx8="http://schemas.microsoft.com/office/drawing/2016/5/14/chartex" xmlns:mc="http://schemas.openxmlformats.org/markup-compatibility/2006" xmlns:aink="http://schemas.microsoft.com/office/drawing/2016/ink" xmlns:am3d="http://schemas.microsoft.com/office/drawing/2017/model3d" xmlns:o="urn:schemas-microsoft-com:office:office" xmlns:r="http://schemas.openxmlformats.org/officeDocument/2006/relationships" xmlns:m="http://schemas.openxmlformats.org/officeDocument/2006/math" xmlns:v="urn:schemas-microsoft-com:vml" xmlns:wp14="http://schemas.microsoft.com/office/word/2010/wordprocessingDrawing" xmlns:wp="http://schemas.openxmlformats.org/drawingml/2006/wordprocessingDrawing" xmlns:w10="urn:schemas-microsoft-com:office:word" xmlns:w="http://schemas.openxmlformats.org/wordprocessingml/2006/main" xmlns:w14="http://schemas.microsoft.com/office/word/2010/wordml" xmlns:w15="http://schemas.microsoft.com/office/word/2012/wordml" xmlns:w16cid="http://schemas.microsoft.com/office/word/2016/wordml/cid" xmlns:w16se="http://schemas.microsoft.com/office/word/2015/wordml/symex" xmlns:wpg="http://schemas.microsoft.com/office/word/2010/wordprocessingGroup" xmlns:wpi="http://schemas.microsoft.com/office/word/2010/wordprocessingInk" xmlns:wne="http://schemas.microsoft.com/office/word/2006/wordml" xmlns:wps="http://schemas.microsoft.com/office/word/2010/wordprocessingShape" mc:Ignorable="w14 w15 w16se w16cid wp14">
   <w:abstractNum w:abstractNumId="0" w15:restartNumberingAfterBreak="0">
     <w:nsid w:val="6A103AF9"/>
     <w:multiLevelType w:val="hybridMultilevel"/>
@@ -1772,7 +1807,7 @@
 </file>
 
 <file path=word/styles.xml><?xml version="1.0" encoding="utf-8"?>
-<w:styles xmlns:mc="http://schemas.openxmlformats.org/markup-compatibility/2006" xmlns:r="http://schemas.openxmlformats.org/officeDocument/2006/relationships" xmlns:w="http://schemas.openxmlformats.org/wordprocessingml/2006/main" xmlns:w14="http://schemas.microsoft.com/office/word/2010/wordml" xmlns:w15="http://schemas.microsoft.com/office/word/2012/wordml" xmlns:w16se="http://schemas.microsoft.com/office/word/2015/wordml/symex" mc:Ignorable="w14 w15 w16se">
+<w:styles xmlns:mc="http://schemas.openxmlformats.org/markup-compatibility/2006" xmlns:r="http://schemas.openxmlformats.org/officeDocument/2006/relationships" xmlns:w="http://schemas.openxmlformats.org/wordprocessingml/2006/main" xmlns:w14="http://schemas.microsoft.com/office/word/2010/wordml" xmlns:w15="http://schemas.microsoft.com/office/word/2012/wordml" xmlns:w16cid="http://schemas.microsoft.com/office/word/2016/wordml/cid" xmlns:w16se="http://schemas.microsoft.com/office/word/2015/wordml/symex" mc:Ignorable="w14 w15 w16se w16cid">
   <w:docDefaults>
     <w:rPrDefault>
       <w:rPr>
@@ -1788,7 +1823,7 @@
       </w:pPr>
     </w:pPrDefault>
   </w:docDefaults>
-  <w:latentStyles w:defLockedState="0" w:defUIPriority="99" w:defSemiHidden="0" w:defUnhideWhenUsed="0" w:defQFormat="0" w:count="371">
+  <w:latentStyles w:defLockedState="0" w:defUIPriority="99" w:defSemiHidden="0" w:defUnhideWhenUsed="0" w:defQFormat="0" w:count="375">
     <w:lsdException w:name="Normal" w:uiPriority="0" w:qFormat="1"/>
     <w:lsdException w:name="heading 1" w:uiPriority="9" w:qFormat="1"/>
     <w:lsdException w:name="heading 2" w:semiHidden="1" w:uiPriority="9" w:unhideWhenUsed="1" w:qFormat="1"/>
@@ -1894,7 +1929,6 @@
     <w:lsdException w:name="HTML Sample" w:semiHidden="1" w:unhideWhenUsed="1"/>
     <w:lsdException w:name="HTML Typewriter" w:semiHidden="1" w:unhideWhenUsed="1"/>
     <w:lsdException w:name="HTML Variable" w:semiHidden="1" w:unhideWhenUsed="1"/>
-    <w:lsdException w:name="Normal Table" w:semiHidden="1" w:unhideWhenUsed="1"/>
     <w:lsdException w:name="annotation subject" w:semiHidden="1" w:unhideWhenUsed="1"/>
     <w:lsdException w:name="No List" w:semiHidden="1" w:unhideWhenUsed="1"/>
     <w:lsdException w:name="Outline List 1" w:semiHidden="1" w:unhideWhenUsed="1"/>
@@ -1938,10 +1972,8 @@
     <w:lsdException w:name="Table Elegant" w:semiHidden="1" w:unhideWhenUsed="1"/>
     <w:lsdException w:name="Table Professional" w:semiHidden="1" w:unhideWhenUsed="1"/>
     <w:lsdException w:name="Table Subtle 1" w:semiHidden="1" w:unhideWhenUsed="1"/>
-    <w:lsdException w:name="Table Subtle 2" w:semiHidden="1" w:unhideWhenUsed="1"/>
     <w:lsdException w:name="Table Web 1" w:semiHidden="1" w:unhideWhenUsed="1"/>
     <w:lsdException w:name="Table Web 2" w:semiHidden="1" w:unhideWhenUsed="1"/>
-    <w:lsdException w:name="Table Web 3" w:semiHidden="1" w:unhideWhenUsed="1"/>
     <w:lsdException w:name="Balloon Text" w:semiHidden="1" w:unhideWhenUsed="1"/>
     <w:lsdException w:name="Table Grid" w:uiPriority="39"/>
     <w:lsdException w:name="Table Theme" w:semiHidden="1" w:unhideWhenUsed="1"/>
@@ -2160,6 +2192,10 @@
     <w:lsdException w:name="List Table 5 Dark Accent 6" w:uiPriority="50"/>
     <w:lsdException w:name="List Table 6 Colorful Accent 6" w:uiPriority="51"/>
     <w:lsdException w:name="List Table 7 Colorful Accent 6" w:uiPriority="52"/>
+    <w:lsdException w:name="Mention" w:semiHidden="1" w:unhideWhenUsed="1"/>
+    <w:lsdException w:name="Smart Hyperlink" w:semiHidden="1" w:unhideWhenUsed="1"/>
+    <w:lsdException w:name="Hashtag" w:semiHidden="1" w:unhideWhenUsed="1"/>
+    <w:lsdException w:name="Unresolved Mention" w:semiHidden="1" w:unhideWhenUsed="1"/>
   </w:latentStyles>
   <w:style w:type="paragraph" w:default="1" w:styleId="Normal">
     <w:name w:val="Normal"/>
